--- a/Projet_PPE_Situation_1/Pour la page réservation.docx
+++ b/Projet_PPE_Situation_1/Pour la page réservation.docx
@@ -51,8 +51,6 @@
       <w:pPr>
         <w:ind w:left="708" w:firstLine="708"/>
       </w:pPr>
-      <w:bookmarkStart w:id="0" w:name="_GoBack"/>
-      <w:bookmarkEnd w:id="0"/>
       <w:r>
         <w:t>-Adresse, cp et ville</w:t>
       </w:r>
@@ -99,6 +97,13 @@
           </wp:inline>
         </w:drawing>
       </w:r>
+    </w:p>
+    <w:p>
+      <w:r>
+        <w:t>Après clic sur enregistrer la réservation-&gt; écran récap avec montant total, paiement pas à gèrer</w:t>
+      </w:r>
+      <w:bookmarkStart w:id="0" w:name="_GoBack"/>
+      <w:bookmarkEnd w:id="0"/>
     </w:p>
     <w:sectPr>
       <w:pgSz w:w="11906" w:h="16838"/>

--- a/Projet_PPE_Situation_1/Pour la page réservation.docx
+++ b/Projet_PPE_Situation_1/Pour la page réservation.docx
@@ -15,7 +15,15 @@
     </w:p>
     <w:p>
       <w:r>
-        <w:t>-Ni besoin de rentrer horaire dae et liaison car on arrivera sur la page réservation depuis liaisons</w:t>
+        <w:t>-Ni besoin de rentrer horaire da</w:t>
+      </w:r>
+      <w:r>
+        <w:t>t</w:t>
+      </w:r>
+      <w:bookmarkStart w:id="0" w:name="_GoBack"/>
+      <w:bookmarkEnd w:id="0"/>
+      <w:r>
+        <w:t>e et liaison car on arrivera sur la page réservation depuis liaisons</w:t>
       </w:r>
     </w:p>
     <w:p>
@@ -102,8 +110,6 @@
       <w:r>
         <w:t>Après clic sur enregistrer la réservation-&gt; écran récap avec montant total, paiement pas à gèrer</w:t>
       </w:r>
-      <w:bookmarkStart w:id="0" w:name="_GoBack"/>
-      <w:bookmarkEnd w:id="0"/>
     </w:p>
     <w:sectPr>
       <w:pgSz w:w="11906" w:h="16838"/>

--- a/Projet_PPE_Situation_1/Pour la page réservation.docx
+++ b/Projet_PPE_Situation_1/Pour la page réservation.docx
@@ -6,8 +6,21 @@
       <w:r>
         <w:t>-</w:t>
       </w:r>
-      <w:r>
-        <w:t>On a pas besoin de rerentrer nom prénom</w:t>
+      <w:proofErr w:type="gramStart"/>
+      <w:r>
+        <w:t>On a pas</w:t>
+      </w:r>
+      <w:proofErr w:type="gramEnd"/>
+      <w:r>
+        <w:t xml:space="preserve"> besoin de </w:t>
+      </w:r>
+      <w:proofErr w:type="spellStart"/>
+      <w:r>
+        <w:t>rerentrer</w:t>
+      </w:r>
+      <w:proofErr w:type="spellEnd"/>
+      <w:r>
+        <w:t xml:space="preserve"> nom prénom</w:t>
       </w:r>
       <w:r>
         <w:t xml:space="preserve"> étant donné qu’ils sont déjà compris dans la table utilisateur</w:t>
@@ -15,7 +28,15 @@
     </w:p>
     <w:p>
       <w:r>
-        <w:t>-Ni besoin de rentrer horaire dae et liaison car on arrivera sur la page réservation depuis liaisons</w:t>
+        <w:t>-Ni besoin de rentrer horaire da</w:t>
+      </w:r>
+      <w:r>
+        <w:t>t</w:t>
+      </w:r>
+      <w:bookmarkStart w:id="0" w:name="_GoBack"/>
+      <w:bookmarkEnd w:id="0"/>
+      <w:r>
+        <w:t>e et liaison car on arrivera sur la page réservation depuis liaisons</w:t>
       </w:r>
     </w:p>
     <w:p>
@@ -51,10 +72,16 @@
       <w:pPr>
         <w:ind w:left="708" w:firstLine="708"/>
       </w:pPr>
-      <w:bookmarkStart w:id="0" w:name="_GoBack"/>
-      <w:bookmarkEnd w:id="0"/>
-      <w:r>
-        <w:t>-Adresse, cp et ville</w:t>
+      <w:r>
+        <w:t xml:space="preserve">-Adresse, </w:t>
+      </w:r>
+      <w:proofErr w:type="spellStart"/>
+      <w:r>
+        <w:t>cp</w:t>
+      </w:r>
+      <w:proofErr w:type="spellEnd"/>
+      <w:r>
+        <w:t xml:space="preserve"> et ville</w:t>
       </w:r>
     </w:p>
     <w:p>

--- a/Projet_PPE_Situation_1/Pour la page réservation.docx
+++ b/Projet_PPE_Situation_1/Pour la page réservation.docx
@@ -6,8 +6,21 @@
       <w:r>
         <w:t>-</w:t>
       </w:r>
-      <w:r>
-        <w:t>On a pas besoin de rerentrer nom prénom</w:t>
+      <w:proofErr w:type="gramStart"/>
+      <w:r>
+        <w:t>On a pas</w:t>
+      </w:r>
+      <w:proofErr w:type="gramEnd"/>
+      <w:r>
+        <w:t xml:space="preserve"> besoin de </w:t>
+      </w:r>
+      <w:proofErr w:type="spellStart"/>
+      <w:r>
+        <w:t>rerentrer</w:t>
+      </w:r>
+      <w:proofErr w:type="spellEnd"/>
+      <w:r>
+        <w:t xml:space="preserve"> nom prénom</w:t>
       </w:r>
       <w:r>
         <w:t xml:space="preserve"> étant donné qu’ils sont déjà compris dans la table utilisateur</w:t>
@@ -60,7 +73,15 @@
         <w:ind w:left="708" w:firstLine="708"/>
       </w:pPr>
       <w:r>
-        <w:t>-Adresse, cp et ville</w:t>
+        <w:t xml:space="preserve">-Adresse, </w:t>
+      </w:r>
+      <w:proofErr w:type="spellStart"/>
+      <w:r>
+        <w:t>cp</w:t>
+      </w:r>
+      <w:proofErr w:type="spellEnd"/>
+      <w:r>
+        <w:t xml:space="preserve"> et ville</w:t>
       </w:r>
     </w:p>
     <w:p>
@@ -104,11 +125,6 @@
             </a:graphic>
           </wp:inline>
         </w:drawing>
-      </w:r>
-    </w:p>
-    <w:p>
-      <w:r>
-        <w:t>Après clic sur enregistrer la réservation-&gt; écran récap avec montant total, paiement pas à gèrer</w:t>
       </w:r>
     </w:p>
     <w:sectPr>
